--- a/Documentazione/Analisi dei requisiti.docx
+++ b/Documentazione/Analisi dei requisiti.docx
@@ -328,6 +328,8 @@
           <w:szCs w:val="36"/>
         </w:rPr>
       </w:pPr>
+      <w:bookmarkStart w:id="0" w:name="_GoBack"/>
+      <w:bookmarkEnd w:id="0"/>
     </w:p>
     <w:p>
       <w:pPr>
@@ -896,7 +898,7 @@
           <w:szCs w:val="24"/>
         </w:rPr>
       </w:pPr>
-      <w:bookmarkStart w:id="0" w:name="OLE_LINK45"/>
+      <w:bookmarkStart w:id="1" w:name="OLE_LINK45"/>
       <w:r>
         <w:rPr>
           <w:rFonts w:ascii="Arial" w:eastAsia="Arial" w:hAnsi="Arial" w:cs="Arial"/>
@@ -916,7 +918,7 @@
         <w:t>Descrizioni, Acronimi, Abbreviazioni</w:t>
       </w:r>
     </w:p>
-    <w:bookmarkEnd w:id="0"/>
+    <w:bookmarkEnd w:id="1"/>
     <w:p>
       <w:pPr>
         <w:ind w:left="720"/>
@@ -2580,8 +2582,8 @@
           <w:szCs w:val="23"/>
         </w:rPr>
       </w:pPr>
-      <w:bookmarkStart w:id="1" w:name="OLE_LINK46"/>
-      <w:bookmarkStart w:id="2" w:name="OLE_LINK47"/>
+      <w:bookmarkStart w:id="2" w:name="OLE_LINK46"/>
+      <w:bookmarkStart w:id="3" w:name="OLE_LINK47"/>
     </w:p>
     <w:p>
       <w:pPr>
@@ -2593,8 +2595,8 @@
           <w:szCs w:val="23"/>
         </w:rPr>
       </w:pPr>
-      <w:bookmarkStart w:id="3" w:name="1fob9te" w:colFirst="0" w:colLast="0"/>
-      <w:bookmarkEnd w:id="3"/>
+      <w:bookmarkStart w:id="4" w:name="1fob9te" w:colFirst="0" w:colLast="0"/>
+      <w:bookmarkEnd w:id="4"/>
       <w:r>
         <w:rPr>
           <w:rFonts w:ascii="Arial" w:eastAsia="Arial" w:hAnsi="Arial" w:cs="Arial"/>
@@ -2611,7 +2613,27 @@
           <w:sz w:val="23"/>
           <w:szCs w:val="23"/>
         </w:rPr>
-        <w:t xml:space="preserve"> Logout:</w:t>
+        <w:t xml:space="preserve"> </w:t>
+      </w:r>
+      <w:proofErr w:type="spellStart"/>
+      <w:r>
+        <w:rPr>
+          <w:rFonts w:ascii="Arial" w:eastAsia="Arial" w:hAnsi="Arial" w:cs="Arial"/>
+          <w:b/>
+          <w:sz w:val="23"/>
+          <w:szCs w:val="23"/>
+        </w:rPr>
+        <w:t>Logout</w:t>
+      </w:r>
+      <w:proofErr w:type="spellEnd"/>
+      <w:r>
+        <w:rPr>
+          <w:rFonts w:ascii="Arial" w:eastAsia="Arial" w:hAnsi="Arial" w:cs="Arial"/>
+          <w:b/>
+          <w:sz w:val="23"/>
+          <w:szCs w:val="23"/>
+        </w:rPr>
+        <w:t>:</w:t>
       </w:r>
     </w:p>
     <w:p>
@@ -2689,8 +2711,8 @@
         <w:t>permette di creare una nuova password in caso di smarrimento.</w:t>
       </w:r>
     </w:p>
-    <w:bookmarkEnd w:id="1"/>
     <w:bookmarkEnd w:id="2"/>
+    <w:bookmarkEnd w:id="3"/>
     <w:p>
       <w:pPr>
         <w:autoSpaceDE w:val="0"/>
@@ -2771,7 +2793,27 @@
           <w:sz w:val="23"/>
           <w:szCs w:val="23"/>
         </w:rPr>
-        <w:t>GP_RF_0.1 Logout:</w:t>
+        <w:t xml:space="preserve">GP_RF_0.1 </w:t>
+      </w:r>
+      <w:proofErr w:type="spellStart"/>
+      <w:r>
+        <w:rPr>
+          <w:rFonts w:ascii="Arial" w:eastAsia="Arial" w:hAnsi="Arial" w:cs="Arial"/>
+          <w:b/>
+          <w:sz w:val="23"/>
+          <w:szCs w:val="23"/>
+        </w:rPr>
+        <w:t>Logout</w:t>
+      </w:r>
+      <w:proofErr w:type="spellEnd"/>
+      <w:r>
+        <w:rPr>
+          <w:rFonts w:ascii="Arial" w:eastAsia="Arial" w:hAnsi="Arial" w:cs="Arial"/>
+          <w:b/>
+          <w:sz w:val="23"/>
+          <w:szCs w:val="23"/>
+        </w:rPr>
+        <w:t>:</w:t>
       </w:r>
     </w:p>
     <w:p>
@@ -2924,10 +2966,10 @@
           <w:szCs w:val="23"/>
         </w:rPr>
       </w:pPr>
-      <w:bookmarkStart w:id="4" w:name="30j0zll" w:colFirst="0" w:colLast="0"/>
-      <w:bookmarkStart w:id="5" w:name="gjdgxs" w:colFirst="0" w:colLast="0"/>
-      <w:bookmarkEnd w:id="4"/>
+      <w:bookmarkStart w:id="5" w:name="30j0zll" w:colFirst="0" w:colLast="0"/>
+      <w:bookmarkStart w:id="6" w:name="gjdgxs" w:colFirst="0" w:colLast="0"/>
       <w:bookmarkEnd w:id="5"/>
+      <w:bookmarkEnd w:id="6"/>
       <w:r>
         <w:rPr>
           <w:rFonts w:ascii="Arial" w:eastAsia="Arial" w:hAnsi="Arial" w:cs="Arial"/>
@@ -3003,8 +3045,8 @@
           <w:szCs w:val="23"/>
         </w:rPr>
       </w:pPr>
-      <w:bookmarkStart w:id="6" w:name="3znysh7" w:colFirst="0" w:colLast="0"/>
-      <w:bookmarkEnd w:id="6"/>
+      <w:bookmarkStart w:id="7" w:name="3znysh7" w:colFirst="0" w:colLast="0"/>
+      <w:bookmarkEnd w:id="7"/>
       <w:r>
         <w:rPr>
           <w:rFonts w:ascii="Arial" w:eastAsia="Arial" w:hAnsi="Arial" w:cs="Arial"/>
@@ -3062,7 +3104,7 @@
           <w:szCs w:val="23"/>
         </w:rPr>
       </w:pPr>
-      <w:bookmarkStart w:id="7" w:name="OLE_LINK34"/>
+      <w:bookmarkStart w:id="8" w:name="OLE_LINK34"/>
       <w:r>
         <w:rPr>
           <w:rFonts w:ascii="Arial" w:eastAsia="Arial" w:hAnsi="Arial" w:cs="Arial"/>
@@ -3100,7 +3142,7 @@
         <w:t>permette di creare una nuova password in caso di smarrimento.</w:t>
       </w:r>
     </w:p>
-    <w:bookmarkEnd w:id="7"/>
+    <w:bookmarkEnd w:id="8"/>
     <w:p>
       <w:pPr>
         <w:spacing w:after="0" w:line="240" w:lineRule="auto"/>
@@ -3308,8 +3350,8 @@
           <w:szCs w:val="23"/>
         </w:rPr>
       </w:pPr>
-      <w:bookmarkStart w:id="8" w:name="2et92p0" w:colFirst="0" w:colLast="0"/>
-      <w:bookmarkEnd w:id="8"/>
+      <w:bookmarkStart w:id="9" w:name="2et92p0" w:colFirst="0" w:colLast="0"/>
+      <w:bookmarkEnd w:id="9"/>
       <w:r>
         <w:rPr>
           <w:rFonts w:ascii="Arial" w:eastAsia="Arial" w:hAnsi="Arial" w:cs="Arial"/>
@@ -3337,10 +3379,10 @@
         </w:rPr>
         <w:t>permette di modificare i dati personali del proprio account del sistema. I dati che possono esser modificati sono</w:t>
       </w:r>
-      <w:bookmarkStart w:id="9" w:name="3dy6vkm" w:colFirst="0" w:colLast="0"/>
-      <w:bookmarkStart w:id="10" w:name="tyjcwt" w:colFirst="0" w:colLast="0"/>
-      <w:bookmarkEnd w:id="9"/>
+      <w:bookmarkStart w:id="10" w:name="3dy6vkm" w:colFirst="0" w:colLast="0"/>
+      <w:bookmarkStart w:id="11" w:name="tyjcwt" w:colFirst="0" w:colLast="0"/>
       <w:bookmarkEnd w:id="10"/>
+      <w:bookmarkEnd w:id="11"/>
       <w:r>
         <w:rPr>
           <w:rFonts w:ascii="Arial" w:eastAsia="Arial" w:hAnsi="Arial" w:cs="Arial"/>
@@ -3459,7 +3501,7 @@
         </w:rPr>
         <w:t xml:space="preserve">2.1.3 </w:t>
       </w:r>
-      <w:bookmarkStart w:id="11" w:name="OLE_LINK57"/>
+      <w:bookmarkStart w:id="12" w:name="OLE_LINK57"/>
       <w:r>
         <w:rPr>
           <w:rFonts w:ascii="Arial" w:eastAsia="Arial" w:hAnsi="Arial" w:cs="Arial"/>
@@ -3470,7 +3512,7 @@
         </w:rPr>
         <w:t>GP_RF_2 - Gestione dell’inventario</w:t>
       </w:r>
-      <w:bookmarkEnd w:id="11"/>
+      <w:bookmarkEnd w:id="12"/>
     </w:p>
     <w:p>
       <w:pPr>
@@ -3537,8 +3579,8 @@
         </w:rPr>
         <w:t xml:space="preserve">Attore: </w:t>
       </w:r>
-      <w:bookmarkStart w:id="12" w:name="1t3h5sf" w:colFirst="0" w:colLast="0"/>
-      <w:bookmarkEnd w:id="12"/>
+      <w:bookmarkStart w:id="13" w:name="1t3h5sf" w:colFirst="0" w:colLast="0"/>
+      <w:bookmarkEnd w:id="13"/>
       <w:r>
         <w:rPr>
           <w:rFonts w:ascii="Arial" w:eastAsia="Arial" w:hAnsi="Arial" w:cs="Arial"/>
@@ -3876,11 +3918,11 @@
           <w:szCs w:val="23"/>
         </w:rPr>
       </w:pPr>
-      <w:bookmarkStart w:id="13" w:name="2s8eyo1" w:colFirst="0" w:colLast="0"/>
-      <w:bookmarkStart w:id="14" w:name="4d34og8" w:colFirst="0" w:colLast="0"/>
-      <w:bookmarkStart w:id="15" w:name="OLE_LINK48"/>
-      <w:bookmarkEnd w:id="13"/>
+      <w:bookmarkStart w:id="14" w:name="2s8eyo1" w:colFirst="0" w:colLast="0"/>
+      <w:bookmarkStart w:id="15" w:name="4d34og8" w:colFirst="0" w:colLast="0"/>
+      <w:bookmarkStart w:id="16" w:name="OLE_LINK48"/>
       <w:bookmarkEnd w:id="14"/>
+      <w:bookmarkEnd w:id="15"/>
       <w:r>
         <w:rPr>
           <w:rFonts w:ascii="Arial" w:eastAsia="Arial" w:hAnsi="Arial" w:cs="Arial"/>
@@ -3909,7 +3951,7 @@
         <w:t>l’utente avrà la possibilità di visualizzare i prodotti presenti nel sistema. I prodotti compariranno con tutte le loro caratteristiche e potrà aggiungerli al carrello per effettuare l’acquisto.</w:t>
       </w:r>
     </w:p>
-    <w:bookmarkEnd w:id="15"/>
+    <w:bookmarkEnd w:id="16"/>
     <w:p>
       <w:pPr>
         <w:spacing w:after="0" w:line="240" w:lineRule="auto"/>
@@ -3930,8 +3972,8 @@
           <w:szCs w:val="23"/>
         </w:rPr>
       </w:pPr>
-      <w:bookmarkStart w:id="16" w:name="17dp8vu" w:colFirst="0" w:colLast="0"/>
-      <w:bookmarkEnd w:id="16"/>
+      <w:bookmarkStart w:id="17" w:name="17dp8vu" w:colFirst="0" w:colLast="0"/>
+      <w:bookmarkEnd w:id="17"/>
       <w:r>
         <w:rPr>
           <w:rFonts w:ascii="Arial" w:eastAsia="Arial" w:hAnsi="Arial" w:cs="Arial"/>
@@ -4004,7 +4046,7 @@
           <w:szCs w:val="24"/>
         </w:rPr>
       </w:pPr>
-      <w:bookmarkStart w:id="17" w:name="OLE_LINK66"/>
+      <w:bookmarkStart w:id="18" w:name="OLE_LINK66"/>
       <w:r>
         <w:rPr>
           <w:rFonts w:ascii="Arial" w:eastAsia="Arial" w:hAnsi="Arial" w:cs="Arial"/>
@@ -4016,7 +4058,7 @@
         <w:t>GP_RF_3 – Offerte Prodotti</w:t>
       </w:r>
     </w:p>
-    <w:bookmarkEnd w:id="17"/>
+    <w:bookmarkEnd w:id="18"/>
     <w:p>
       <w:pPr>
         <w:spacing w:after="0" w:line="240" w:lineRule="auto"/>
@@ -4097,10 +4139,10 @@
           <w:szCs w:val="23"/>
         </w:rPr>
       </w:pPr>
-      <w:bookmarkStart w:id="18" w:name="26in1rg" w:colFirst="0" w:colLast="0"/>
-      <w:bookmarkStart w:id="19" w:name="3rdcrjn" w:colFirst="0" w:colLast="0"/>
-      <w:bookmarkEnd w:id="18"/>
+      <w:bookmarkStart w:id="19" w:name="26in1rg" w:colFirst="0" w:colLast="0"/>
+      <w:bookmarkStart w:id="20" w:name="3rdcrjn" w:colFirst="0" w:colLast="0"/>
       <w:bookmarkEnd w:id="19"/>
+      <w:bookmarkEnd w:id="20"/>
       <w:r>
         <w:rPr>
           <w:rFonts w:ascii="Arial" w:eastAsia="Arial" w:hAnsi="Arial" w:cs="Arial"/>
@@ -4238,8 +4280,8 @@
           <w:szCs w:val="23"/>
         </w:rPr>
       </w:pPr>
-      <w:bookmarkStart w:id="20" w:name="OLE_LINK21"/>
-      <w:bookmarkStart w:id="21" w:name="OLE_LINK22"/>
+      <w:bookmarkStart w:id="21" w:name="OLE_LINK21"/>
+      <w:bookmarkStart w:id="22" w:name="OLE_LINK22"/>
     </w:p>
     <w:p>
       <w:pPr>
@@ -4328,8 +4370,8 @@
         <w:t>l’amministratore avrà la possibilità rimuovere un’offerta riguardante un prodotto già esistente nel sistema.</w:t>
       </w:r>
     </w:p>
-    <w:bookmarkEnd w:id="20"/>
     <w:bookmarkEnd w:id="21"/>
+    <w:bookmarkEnd w:id="22"/>
     <w:p>
       <w:pPr>
         <w:spacing w:after="0" w:line="240" w:lineRule="auto"/>
@@ -4429,8 +4471,8 @@
           <w:szCs w:val="23"/>
         </w:rPr>
       </w:pPr>
-      <w:bookmarkStart w:id="22" w:name="lnxbz9" w:colFirst="0" w:colLast="0"/>
-      <w:bookmarkEnd w:id="22"/>
+      <w:bookmarkStart w:id="23" w:name="lnxbz9" w:colFirst="0" w:colLast="0"/>
+      <w:bookmarkEnd w:id="23"/>
       <w:r>
         <w:rPr>
           <w:rFonts w:ascii="Arial" w:eastAsia="Arial" w:hAnsi="Arial" w:cs="Arial"/>
@@ -4615,7 +4657,7 @@
         </w:rPr>
         <w:t xml:space="preserve">Attore: </w:t>
       </w:r>
-      <w:bookmarkStart w:id="23" w:name="OLE_LINK49"/>
+      <w:bookmarkStart w:id="24" w:name="OLE_LINK49"/>
       <w:r>
         <w:rPr>
           <w:rFonts w:ascii="Arial" w:eastAsia="Arial" w:hAnsi="Arial" w:cs="Arial"/>
@@ -4625,7 +4667,7 @@
         </w:rPr>
         <w:t xml:space="preserve">Utente </w:t>
       </w:r>
-      <w:bookmarkEnd w:id="23"/>
+      <w:bookmarkEnd w:id="24"/>
       <w:r>
         <w:rPr>
           <w:rFonts w:ascii="Arial" w:eastAsia="Arial" w:hAnsi="Arial" w:cs="Arial"/>
@@ -4646,10 +4688,10 @@
           <w:szCs w:val="23"/>
         </w:rPr>
       </w:pPr>
-      <w:bookmarkStart w:id="24" w:name="1ksv4uv" w:colFirst="0" w:colLast="0"/>
-      <w:bookmarkStart w:id="25" w:name="35nkun2" w:colFirst="0" w:colLast="0"/>
-      <w:bookmarkEnd w:id="24"/>
+      <w:bookmarkStart w:id="25" w:name="1ksv4uv" w:colFirst="0" w:colLast="0"/>
+      <w:bookmarkStart w:id="26" w:name="35nkun2" w:colFirst="0" w:colLast="0"/>
       <w:bookmarkEnd w:id="25"/>
+      <w:bookmarkEnd w:id="26"/>
       <w:r>
         <w:rPr>
           <w:rFonts w:ascii="Arial" w:eastAsia="Arial" w:hAnsi="Arial" w:cs="Arial"/>
@@ -4699,8 +4741,8 @@
           <w:szCs w:val="23"/>
         </w:rPr>
       </w:pPr>
-      <w:bookmarkStart w:id="26" w:name="OLE_LINK24"/>
-      <w:bookmarkStart w:id="27" w:name="OLE_LINK25"/>
+      <w:bookmarkStart w:id="27" w:name="OLE_LINK24"/>
+      <w:bookmarkStart w:id="28" w:name="OLE_LINK25"/>
       <w:r>
         <w:rPr>
           <w:rFonts w:ascii="Arial" w:eastAsia="Arial" w:hAnsi="Arial" w:cs="Arial"/>
@@ -4803,8 +4845,8 @@
         </w:rPr>
       </w:pPr>
     </w:p>
-    <w:bookmarkEnd w:id="26"/>
     <w:bookmarkEnd w:id="27"/>
+    <w:bookmarkEnd w:id="28"/>
     <w:p>
       <w:pPr>
         <w:spacing w:after="0" w:line="240" w:lineRule="auto"/>
@@ -5003,7 +5045,25 @@
           <w:sz w:val="23"/>
           <w:szCs w:val="23"/>
         </w:rPr>
-        <w:t>fornirà la possibilità di abilitare un determinato contenuto pubblicitario all’interno delle activity dell’applicazione.</w:t>
+        <w:t xml:space="preserve">fornirà la possibilità di abilitare un determinato contenuto pubblicitario all’interno delle </w:t>
+      </w:r>
+      <w:proofErr w:type="spellStart"/>
+      <w:r>
+        <w:rPr>
+          <w:rFonts w:ascii="Arial" w:eastAsia="Arial" w:hAnsi="Arial" w:cs="Arial"/>
+          <w:sz w:val="23"/>
+          <w:szCs w:val="23"/>
+        </w:rPr>
+        <w:t>activity</w:t>
+      </w:r>
+      <w:proofErr w:type="spellEnd"/>
+      <w:r>
+        <w:rPr>
+          <w:rFonts w:ascii="Arial" w:eastAsia="Arial" w:hAnsi="Arial" w:cs="Arial"/>
+          <w:sz w:val="23"/>
+          <w:szCs w:val="23"/>
+        </w:rPr>
+        <w:t xml:space="preserve"> dell’applicazione.</w:t>
       </w:r>
     </w:p>
     <w:p>
@@ -5878,7 +5938,25 @@
           <w:sz w:val="23"/>
           <w:szCs w:val="23"/>
         </w:rPr>
-        <w:t>deve essere possibile utilizzare il sistema senza la lettura di istruzioni preliminari, a tale fine si utilizzeranno termini ed icone autoesplicative.</w:t>
+        <w:t xml:space="preserve">deve essere possibile utilizzare il sistema senza la lettura di istruzioni preliminari, a tale fine si utilizzeranno termini ed icone </w:t>
+      </w:r>
+      <w:proofErr w:type="spellStart"/>
+      <w:r>
+        <w:rPr>
+          <w:rFonts w:ascii="Arial" w:eastAsia="Arial" w:hAnsi="Arial" w:cs="Arial"/>
+          <w:sz w:val="23"/>
+          <w:szCs w:val="23"/>
+        </w:rPr>
+        <w:t>autoesplicative</w:t>
+      </w:r>
+      <w:proofErr w:type="spellEnd"/>
+      <w:r>
+        <w:rPr>
+          <w:rFonts w:ascii="Arial" w:eastAsia="Arial" w:hAnsi="Arial" w:cs="Arial"/>
+          <w:sz w:val="23"/>
+          <w:szCs w:val="23"/>
+        </w:rPr>
+        <w:t>.</w:t>
       </w:r>
     </w:p>
     <w:p>
@@ -5948,7 +6026,25 @@
           <w:sz w:val="23"/>
           <w:szCs w:val="23"/>
         </w:rPr>
-        <w:t>delle informazioni, le quali saranno conservate su un database SQL . Deve essere affidabile e</w:t>
+        <w:t xml:space="preserve">delle informazioni, le quali saranno conservate su un database </w:t>
+      </w:r>
+      <w:proofErr w:type="gramStart"/>
+      <w:r>
+        <w:rPr>
+          <w:rFonts w:ascii="Arial" w:eastAsia="Arial" w:hAnsi="Arial" w:cs="Arial"/>
+          <w:sz w:val="23"/>
+          <w:szCs w:val="23"/>
+        </w:rPr>
+        <w:t>SQL .</w:t>
+      </w:r>
+      <w:proofErr w:type="gramEnd"/>
+      <w:r>
+        <w:rPr>
+          <w:rFonts w:ascii="Arial" w:eastAsia="Arial" w:hAnsi="Arial" w:cs="Arial"/>
+          <w:sz w:val="23"/>
+          <w:szCs w:val="23"/>
+        </w:rPr>
+        <w:t xml:space="preserve"> Deve essere affidabile e</w:t>
       </w:r>
     </w:p>
     <w:p>
@@ -6298,7 +6394,25 @@
           <w:sz w:val="23"/>
           <w:szCs w:val="23"/>
         </w:rPr>
-        <w:t>Il sistema deve essere facilmente manutenibile ed estendibile per sviluppi futuri.</w:t>
+        <w:t xml:space="preserve">Il sistema deve essere facilmente </w:t>
+      </w:r>
+      <w:proofErr w:type="spellStart"/>
+      <w:r>
+        <w:rPr>
+          <w:rFonts w:ascii="Arial" w:eastAsia="Arial" w:hAnsi="Arial" w:cs="Arial"/>
+          <w:sz w:val="23"/>
+          <w:szCs w:val="23"/>
+        </w:rPr>
+        <w:t>manutenibile</w:t>
+      </w:r>
+      <w:proofErr w:type="spellEnd"/>
+      <w:r>
+        <w:rPr>
+          <w:rFonts w:ascii="Arial" w:eastAsia="Arial" w:hAnsi="Arial" w:cs="Arial"/>
+          <w:sz w:val="23"/>
+          <w:szCs w:val="23"/>
+        </w:rPr>
+        <w:t xml:space="preserve"> ed estendibile per sviluppi futuri.</w:t>
       </w:r>
     </w:p>
     <w:p>
@@ -6452,10 +6566,10 @@
         </w:rPr>
         <w:t xml:space="preserve">Antonio ha da poco comprato una casa nuova e necessita di vari elettrodomestici, così inizia la sua ricerca online per trovare prodotti di qualità ad un buon prezzo o addirittura in offerta. Antonio così, si imbatte in </w:t>
       </w:r>
-      <w:bookmarkStart w:id="28" w:name="2jxsxqh" w:colFirst="0" w:colLast="0"/>
-      <w:bookmarkStart w:id="29" w:name="44sinio" w:colFirst="0" w:colLast="0"/>
-      <w:bookmarkEnd w:id="28"/>
+      <w:bookmarkStart w:id="29" w:name="2jxsxqh" w:colFirst="0" w:colLast="0"/>
+      <w:bookmarkStart w:id="30" w:name="44sinio" w:colFirst="0" w:colLast="0"/>
       <w:bookmarkEnd w:id="29"/>
+      <w:bookmarkEnd w:id="30"/>
       <w:r>
         <w:rPr>
           <w:rFonts w:ascii="Arial" w:eastAsia="Arial" w:hAnsi="Arial" w:cs="Arial"/>
@@ -6486,10 +6600,10 @@
         </w:rPr>
         <w:t xml:space="preserve">GP_RF_0.3 </w:t>
       </w:r>
-      <w:bookmarkStart w:id="30" w:name="z337ya" w:colFirst="0" w:colLast="0"/>
-      <w:bookmarkStart w:id="31" w:name="3j2qqm3" w:colFirst="0" w:colLast="0"/>
-      <w:bookmarkEnd w:id="30"/>
+      <w:bookmarkStart w:id="31" w:name="z337ya" w:colFirst="0" w:colLast="0"/>
+      <w:bookmarkStart w:id="32" w:name="3j2qqm3" w:colFirst="0" w:colLast="0"/>
       <w:bookmarkEnd w:id="31"/>
+      <w:bookmarkEnd w:id="32"/>
       <w:r>
         <w:rPr>
           <w:rFonts w:ascii="Arial" w:eastAsia="Arial" w:hAnsi="Arial" w:cs="Arial"/>
@@ -6499,10 +6613,10 @@
         </w:rPr>
         <w:t xml:space="preserve">GP_RF_2.6 GP_RF_3.1 </w:t>
       </w:r>
-      <w:bookmarkStart w:id="32" w:name="1y810tw" w:colFirst="0" w:colLast="0"/>
-      <w:bookmarkStart w:id="33" w:name="4i7ojhp" w:colFirst="0" w:colLast="0"/>
-      <w:bookmarkEnd w:id="32"/>
+      <w:bookmarkStart w:id="33" w:name="1y810tw" w:colFirst="0" w:colLast="0"/>
+      <w:bookmarkStart w:id="34" w:name="4i7ojhp" w:colFirst="0" w:colLast="0"/>
       <w:bookmarkEnd w:id="33"/>
+      <w:bookmarkEnd w:id="34"/>
       <w:r>
         <w:rPr>
           <w:rFonts w:ascii="Arial" w:eastAsia="Arial" w:hAnsi="Arial" w:cs="Arial"/>
@@ -6525,8 +6639,8 @@
           <w:szCs w:val="24"/>
         </w:rPr>
       </w:pPr>
-      <w:bookmarkStart w:id="34" w:name="_2xcytpi" w:colFirst="0" w:colLast="0"/>
-      <w:bookmarkEnd w:id="34"/>
+      <w:bookmarkStart w:id="35" w:name="_2xcytpi" w:colFirst="0" w:colLast="0"/>
+      <w:bookmarkEnd w:id="35"/>
       <w:r>
         <w:rPr>
           <w:rFonts w:ascii="Arial" w:eastAsia="Arial" w:hAnsi="Arial" w:cs="Arial"/>
@@ -6534,7 +6648,27 @@
           <w:sz w:val="24"/>
           <w:szCs w:val="24"/>
         </w:rPr>
-        <w:t>Antonio dopo aver visitato svariati e-commerce di elettrodomestici e negozi fisici decide di acquistare un frigo e un formo dal sito Eleworld. Per di più i prodotti che aveva già adocchiato risultano essere in offerta, quindi Antonio si registra al sito compilando tutti i campi necessari e procede a mettere gli articoli nel carrello e acquistarli.</w:t>
+        <w:t xml:space="preserve">Antonio dopo aver visitato svariati e-commerce di elettrodomestici e negozi fisici decide di acquistare un frigo e un formo dal sito </w:t>
+      </w:r>
+      <w:proofErr w:type="spellStart"/>
+      <w:r>
+        <w:rPr>
+          <w:rFonts w:ascii="Arial" w:eastAsia="Arial" w:hAnsi="Arial" w:cs="Arial"/>
+          <w:color w:val="1C1C1C"/>
+          <w:sz w:val="24"/>
+          <w:szCs w:val="24"/>
+        </w:rPr>
+        <w:t>Eleworld</w:t>
+      </w:r>
+      <w:proofErr w:type="spellEnd"/>
+      <w:r>
+        <w:rPr>
+          <w:rFonts w:ascii="Arial" w:eastAsia="Arial" w:hAnsi="Arial" w:cs="Arial"/>
+          <w:color w:val="1C1C1C"/>
+          <w:sz w:val="24"/>
+          <w:szCs w:val="24"/>
+        </w:rPr>
+        <w:t>. Per di più i prodotti che aveva già adocchiato risultano essere in offerta, quindi Antonio si registra al sito compilando tutti i campi necessari e procede a mettere gli articoli nel carrello e acquistarli.</w:t>
       </w:r>
     </w:p>
     <w:p>
@@ -7403,7 +7537,7 @@
           <w:szCs w:val="32"/>
         </w:rPr>
       </w:pPr>
-      <w:bookmarkStart w:id="35" w:name="OLE_LINK50"/>
+      <w:bookmarkStart w:id="36" w:name="OLE_LINK50"/>
       <w:r>
         <w:rPr>
           <w:rFonts w:ascii="Arial" w:eastAsia="Arial" w:hAnsi="Arial" w:cs="Arial"/>
@@ -7425,7 +7559,7 @@
         <w:t xml:space="preserve"> Casi d’uso</w:t>
       </w:r>
     </w:p>
-    <w:bookmarkEnd w:id="35"/>
+    <w:bookmarkEnd w:id="36"/>
     <w:p>
       <w:pPr>
         <w:autoSpaceDE w:val="0"/>
@@ -7459,7 +7593,7 @@
           <w:szCs w:val="24"/>
         </w:rPr>
       </w:pPr>
-      <w:bookmarkStart w:id="36" w:name="OLE_LINK41"/>
+      <w:bookmarkStart w:id="37" w:name="OLE_LINK41"/>
       <w:r>
         <w:rPr>
           <w:rFonts w:ascii="Arial" w:hAnsi="Arial" w:cs="Arial"/>
@@ -7483,7 +7617,7 @@
         <w:t>_0 - Gestione Autenticazione</w:t>
       </w:r>
     </w:p>
-    <w:bookmarkEnd w:id="36"/>
+    <w:bookmarkEnd w:id="37"/>
     <w:p>
       <w:pPr>
         <w:widowControl w:val="0"/>
@@ -7549,8 +7683,8 @@
                 <w:szCs w:val="24"/>
               </w:rPr>
             </w:pPr>
-            <w:bookmarkStart w:id="37" w:name="OLE_LINK17"/>
-            <w:bookmarkStart w:id="38" w:name="OLE_LINK28"/>
+            <w:bookmarkStart w:id="38" w:name="OLE_LINK17"/>
+            <w:bookmarkStart w:id="39" w:name="OLE_LINK28"/>
             <w:r>
               <w:rPr>
                 <w:rFonts w:ascii="Arial" w:eastAsia="Arial" w:hAnsi="Arial" w:cs="Arial"/>
@@ -7584,7 +7718,7 @@
                 <w:szCs w:val="24"/>
               </w:rPr>
             </w:pPr>
-            <w:bookmarkStart w:id="39" w:name="OLE_LINK23"/>
+            <w:bookmarkStart w:id="40" w:name="OLE_LINK23"/>
             <w:r>
               <w:rPr>
                 <w:rFonts w:ascii="Arial" w:eastAsia="Arial" w:hAnsi="Arial" w:cs="Arial"/>
@@ -7603,7 +7737,7 @@
               </w:rPr>
               <w:t xml:space="preserve">0.1 </w:t>
             </w:r>
-            <w:bookmarkEnd w:id="39"/>
+            <w:bookmarkEnd w:id="40"/>
           </w:p>
         </w:tc>
       </w:tr>
@@ -8053,7 +8187,17 @@
                       <w:sz w:val="24"/>
                       <w:szCs w:val="24"/>
                     </w:rPr>
-                    <w:t xml:space="preserve"> sul </w:t>
+                    <w:t xml:space="preserve"> </w:t>
+                  </w:r>
+                  <w:proofErr w:type="gramStart"/>
+                  <w:r>
+                    <w:rPr>
+                      <w:rFonts w:ascii="Arial" w:eastAsia="Arial" w:hAnsi="Arial" w:cs="Arial"/>
+                      <w:color w:val="1C1C1C"/>
+                      <w:sz w:val="24"/>
+                      <w:szCs w:val="24"/>
+                    </w:rPr>
+                    <w:t xml:space="preserve">sul </w:t>
                   </w:r>
                   <w:r>
                     <w:rPr>
@@ -8062,7 +8206,17 @@
                       <w:sz w:val="24"/>
                       <w:szCs w:val="24"/>
                     </w:rPr>
-                    <w:t xml:space="preserve">scritta </w:t>
+                    <w:t>scritta</w:t>
+                  </w:r>
+                  <w:proofErr w:type="gramEnd"/>
+                  <w:r>
+                    <w:rPr>
+                      <w:rFonts w:ascii="Arial" w:eastAsia="Arial" w:hAnsi="Arial" w:cs="Arial"/>
+                      <w:color w:val="1C1C1C"/>
+                      <w:sz w:val="24"/>
+                      <w:szCs w:val="24"/>
+                    </w:rPr>
+                    <w:t xml:space="preserve"> </w:t>
                   </w:r>
                   <w:r>
                     <w:rPr>
@@ -8211,7 +8365,27 @@
                       <w:sz w:val="24"/>
                       <w:szCs w:val="24"/>
                     </w:rPr>
-                    <w:t>Eleworld2018 mostra la form da compilare con i dati</w:t>
+                    <w:t xml:space="preserve">Eleworld2018 mostra la </w:t>
+                  </w:r>
+                  <w:proofErr w:type="spellStart"/>
+                  <w:r>
+                    <w:rPr>
+                      <w:rFonts w:ascii="Arial" w:eastAsia="Arial" w:hAnsi="Arial" w:cs="Arial"/>
+                      <w:color w:val="1C1C1C"/>
+                      <w:sz w:val="24"/>
+                      <w:szCs w:val="24"/>
+                    </w:rPr>
+                    <w:t>form</w:t>
+                  </w:r>
+                  <w:proofErr w:type="spellEnd"/>
+                  <w:r>
+                    <w:rPr>
+                      <w:rFonts w:ascii="Arial" w:eastAsia="Arial" w:hAnsi="Arial" w:cs="Arial"/>
+                      <w:color w:val="1C1C1C"/>
+                      <w:sz w:val="24"/>
+                      <w:szCs w:val="24"/>
+                    </w:rPr>
+                    <w:t xml:space="preserve"> da compilare con i dati</w:t>
                   </w:r>
                 </w:p>
               </w:tc>
@@ -8551,8 +8725,8 @@
           </w:p>
         </w:tc>
       </w:tr>
-      <w:bookmarkEnd w:id="37"/>
       <w:bookmarkEnd w:id="38"/>
+      <w:bookmarkEnd w:id="39"/>
     </w:tbl>
     <w:p>
       <w:pPr>
@@ -8755,6 +8929,7 @@
                 <w:szCs w:val="24"/>
               </w:rPr>
             </w:pPr>
+            <w:proofErr w:type="spellStart"/>
             <w:r>
               <w:rPr>
                 <w:rFonts w:ascii="Arial" w:eastAsia="Arial" w:hAnsi="Arial" w:cs="Arial"/>
@@ -8773,6 +8948,7 @@
               </w:rPr>
               <w:t>out</w:t>
             </w:r>
+            <w:proofErr w:type="spellEnd"/>
           </w:p>
         </w:tc>
       </w:tr>
@@ -9183,6 +9359,7 @@
                     </w:rPr>
                     <w:t>L’utente seleziona la funzionalità̀ “</w:t>
                   </w:r>
+                  <w:proofErr w:type="spellStart"/>
                   <w:r>
                     <w:rPr>
                       <w:rFonts w:ascii="Arial" w:eastAsia="Arial" w:hAnsi="Arial" w:cs="Arial"/>
@@ -9192,6 +9369,7 @@
                     </w:rPr>
                     <w:t>Logout</w:t>
                   </w:r>
+                  <w:proofErr w:type="spellEnd"/>
                   <w:r>
                     <w:rPr>
                       <w:rFonts w:ascii="Arial" w:eastAsia="Arial" w:hAnsi="Arial" w:cs="Arial"/>
@@ -9606,7 +9784,7 @@
                 <w:szCs w:val="24"/>
               </w:rPr>
             </w:pPr>
-            <w:bookmarkStart w:id="40" w:name="OLE_LINK60"/>
+            <w:bookmarkStart w:id="41" w:name="OLE_LINK60"/>
             <w:r>
               <w:rPr>
                 <w:rFonts w:ascii="Arial" w:eastAsia="Arial" w:hAnsi="Arial" w:cs="Arial"/>
@@ -10117,7 +10295,17 @@
                       <w:sz w:val="24"/>
                       <w:szCs w:val="24"/>
                     </w:rPr>
-                    <w:t xml:space="preserve"> sul </w:t>
+                    <w:t xml:space="preserve"> </w:t>
+                  </w:r>
+                  <w:proofErr w:type="gramStart"/>
+                  <w:r>
+                    <w:rPr>
+                      <w:rFonts w:ascii="Arial" w:eastAsia="Arial" w:hAnsi="Arial" w:cs="Arial"/>
+                      <w:color w:val="1C1C1C"/>
+                      <w:sz w:val="24"/>
+                      <w:szCs w:val="24"/>
+                    </w:rPr>
+                    <w:t xml:space="preserve">sul </w:t>
                   </w:r>
                   <w:r>
                     <w:rPr>
@@ -10126,10 +10314,20 @@
                       <w:sz w:val="24"/>
                       <w:szCs w:val="24"/>
                     </w:rPr>
-                    <w:t xml:space="preserve">scritta </w:t>
+                    <w:t>scritta</w:t>
                   </w:r>
-                  <w:bookmarkStart w:id="41" w:name="OLE_LINK35"/>
-                  <w:bookmarkStart w:id="42" w:name="OLE_LINK36"/>
+                  <w:proofErr w:type="gramEnd"/>
+                  <w:r>
+                    <w:rPr>
+                      <w:rFonts w:ascii="Arial" w:eastAsia="Arial" w:hAnsi="Arial" w:cs="Arial"/>
+                      <w:color w:val="1C1C1C"/>
+                      <w:sz w:val="24"/>
+                      <w:szCs w:val="24"/>
+                    </w:rPr>
+                    <w:t xml:space="preserve"> </w:t>
+                  </w:r>
+                  <w:bookmarkStart w:id="42" w:name="OLE_LINK35"/>
+                  <w:bookmarkStart w:id="43" w:name="OLE_LINK36"/>
                   <w:r>
                     <w:rPr>
                       <w:rFonts w:ascii="Arial" w:eastAsia="Arial" w:hAnsi="Arial" w:cs="Arial"/>
@@ -10139,8 +10337,8 @@
                     </w:rPr>
                     <w:t>“Accedi”.</w:t>
                   </w:r>
-                  <w:bookmarkEnd w:id="41"/>
                   <w:bookmarkEnd w:id="42"/>
+                  <w:bookmarkEnd w:id="43"/>
                 </w:p>
               </w:tc>
               <w:tc>
@@ -10270,7 +10468,27 @@
                       <w:sz w:val="24"/>
                       <w:szCs w:val="24"/>
                     </w:rPr>
-                    <w:t>ostra la form da compilare con i dati</w:t>
+                    <w:t xml:space="preserve">ostra la </w:t>
+                  </w:r>
+                  <w:proofErr w:type="spellStart"/>
+                  <w:r>
+                    <w:rPr>
+                      <w:rFonts w:ascii="Arial" w:eastAsia="Arial" w:hAnsi="Arial" w:cs="Arial"/>
+                      <w:color w:val="1C1C1C"/>
+                      <w:sz w:val="24"/>
+                      <w:szCs w:val="24"/>
+                    </w:rPr>
+                    <w:t>form</w:t>
+                  </w:r>
+                  <w:proofErr w:type="spellEnd"/>
+                  <w:r>
+                    <w:rPr>
+                      <w:rFonts w:ascii="Arial" w:eastAsia="Arial" w:hAnsi="Arial" w:cs="Arial"/>
+                      <w:color w:val="1C1C1C"/>
+                      <w:sz w:val="24"/>
+                      <w:szCs w:val="24"/>
+                    </w:rPr>
+                    <w:t xml:space="preserve"> da compilare con i dati</w:t>
                   </w:r>
                 </w:p>
               </w:tc>
@@ -10423,7 +10641,27 @@
                       <w:sz w:val="24"/>
                       <w:szCs w:val="24"/>
                     </w:rPr>
-                    <w:t>con la form da compilare con i nuovi dati</w:t>
+                    <w:t xml:space="preserve">con la </w:t>
+                  </w:r>
+                  <w:proofErr w:type="spellStart"/>
+                  <w:r>
+                    <w:rPr>
+                      <w:rFonts w:ascii="Arial" w:eastAsia="Arial" w:hAnsi="Arial" w:cs="Arial"/>
+                      <w:color w:val="1C1C1C"/>
+                      <w:sz w:val="24"/>
+                      <w:szCs w:val="24"/>
+                    </w:rPr>
+                    <w:t>form</w:t>
+                  </w:r>
+                  <w:proofErr w:type="spellEnd"/>
+                  <w:r>
+                    <w:rPr>
+                      <w:rFonts w:ascii="Arial" w:eastAsia="Arial" w:hAnsi="Arial" w:cs="Arial"/>
+                      <w:color w:val="1C1C1C"/>
+                      <w:sz w:val="24"/>
+                      <w:szCs w:val="24"/>
+                    </w:rPr>
+                    <w:t xml:space="preserve"> da compilare con i nuovi dati</w:t>
                   </w:r>
                 </w:p>
               </w:tc>
@@ -10764,7 +11002,7 @@
           </w:p>
         </w:tc>
       </w:tr>
-      <w:bookmarkEnd w:id="40"/>
+      <w:bookmarkEnd w:id="41"/>
     </w:tbl>
     <w:p>
       <w:pPr>
@@ -10836,10 +11074,10 @@
                 <w:szCs w:val="24"/>
               </w:rPr>
             </w:pPr>
-            <w:bookmarkStart w:id="43" w:name="OLE_LINK43"/>
-            <w:bookmarkStart w:id="44" w:name="OLE_LINK44"/>
-            <w:bookmarkStart w:id="45" w:name="OLE_LINK53"/>
-            <w:bookmarkStart w:id="46" w:name="OLE_LINK83"/>
+            <w:bookmarkStart w:id="44" w:name="OLE_LINK43"/>
+            <w:bookmarkStart w:id="45" w:name="OLE_LINK44"/>
+            <w:bookmarkStart w:id="46" w:name="OLE_LINK53"/>
+            <w:bookmarkStart w:id="47" w:name="OLE_LINK83"/>
             <w:r>
               <w:rPr>
                 <w:rFonts w:ascii="Arial" w:eastAsia="Arial" w:hAnsi="Arial" w:cs="Arial"/>
@@ -11570,7 +11808,27 @@
                       <w:sz w:val="24"/>
                       <w:szCs w:val="24"/>
                     </w:rPr>
-                    <w:t>ostra la form da compilare con i dati</w:t>
+                    <w:t xml:space="preserve">ostra la </w:t>
+                  </w:r>
+                  <w:proofErr w:type="spellStart"/>
+                  <w:r>
+                    <w:rPr>
+                      <w:rFonts w:ascii="Arial" w:eastAsia="Arial" w:hAnsi="Arial" w:cs="Arial"/>
+                      <w:color w:val="1C1C1C"/>
+                      <w:sz w:val="24"/>
+                      <w:szCs w:val="24"/>
+                    </w:rPr>
+                    <w:t>form</w:t>
+                  </w:r>
+                  <w:proofErr w:type="spellEnd"/>
+                  <w:r>
+                    <w:rPr>
+                      <w:rFonts w:ascii="Arial" w:eastAsia="Arial" w:hAnsi="Arial" w:cs="Arial"/>
+                      <w:color w:val="1C1C1C"/>
+                      <w:sz w:val="24"/>
+                      <w:szCs w:val="24"/>
+                    </w:rPr>
+                    <w:t xml:space="preserve"> da compilare con i dati</w:t>
                   </w:r>
                 </w:p>
               </w:tc>
@@ -11600,8 +11858,8 @@
                       <w:szCs w:val="24"/>
                     </w:rPr>
                   </w:pPr>
-                  <w:bookmarkStart w:id="47" w:name="OLE_LINK37"/>
-                  <w:bookmarkStart w:id="48" w:name="OLE_LINK38"/>
+                  <w:bookmarkStart w:id="48" w:name="OLE_LINK37"/>
+                  <w:bookmarkStart w:id="49" w:name="OLE_LINK38"/>
                   <w:r>
                     <w:rPr>
                       <w:rFonts w:ascii="Arial" w:eastAsia="Arial" w:hAnsi="Arial" w:cs="Arial"/>
@@ -11817,8 +12075,8 @@
                     </w:rPr>
                     <w:t>”</w:t>
                   </w:r>
-                  <w:bookmarkEnd w:id="47"/>
                   <w:bookmarkEnd w:id="48"/>
+                  <w:bookmarkEnd w:id="49"/>
                 </w:p>
               </w:tc>
               <w:tc>
@@ -11893,8 +12151,8 @@
                       <w:szCs w:val="24"/>
                     </w:rPr>
                   </w:pPr>
-                  <w:bookmarkStart w:id="49" w:name="OLE_LINK39"/>
-                  <w:bookmarkStart w:id="50" w:name="OLE_LINK40"/>
+                  <w:bookmarkStart w:id="50" w:name="OLE_LINK39"/>
+                  <w:bookmarkStart w:id="51" w:name="OLE_LINK40"/>
                   <w:r>
                     <w:rPr>
                       <w:rFonts w:ascii="Arial" w:eastAsia="Arial" w:hAnsi="Arial" w:cs="Arial"/>
@@ -11904,8 +12162,8 @@
                     </w:rPr>
                     <w:t xml:space="preserve">Reindirizza </w:t>
                   </w:r>
-                  <w:bookmarkEnd w:id="49"/>
                   <w:bookmarkEnd w:id="50"/>
+                  <w:bookmarkEnd w:id="51"/>
                   <w:r>
                     <w:rPr>
                       <w:rFonts w:ascii="Arial" w:eastAsia="Arial" w:hAnsi="Arial" w:cs="Arial"/>
@@ -11922,8 +12180,19 @@
                       <w:sz w:val="24"/>
                       <w:szCs w:val="24"/>
                     </w:rPr>
-                    <w:t>pagina con una nuova form</w:t>
+                    <w:t xml:space="preserve">pagina con una nuova </w:t>
                   </w:r>
+                  <w:proofErr w:type="spellStart"/>
+                  <w:r>
+                    <w:rPr>
+                      <w:rFonts w:ascii="Arial" w:eastAsia="Arial" w:hAnsi="Arial" w:cs="Arial"/>
+                      <w:color w:val="1C1C1C"/>
+                      <w:sz w:val="24"/>
+                      <w:szCs w:val="24"/>
+                    </w:rPr>
+                    <w:t>form</w:t>
+                  </w:r>
+                  <w:proofErr w:type="spellEnd"/>
                 </w:p>
               </w:tc>
             </w:tr>
@@ -12365,10 +12634,10 @@
           </w:p>
         </w:tc>
       </w:tr>
-      <w:bookmarkEnd w:id="43"/>
       <w:bookmarkEnd w:id="44"/>
       <w:bookmarkEnd w:id="45"/>
       <w:bookmarkEnd w:id="46"/>
+      <w:bookmarkEnd w:id="47"/>
     </w:tbl>
     <w:p>
       <w:pPr>
@@ -12410,8 +12679,8 @@
           <w:szCs w:val="24"/>
         </w:rPr>
       </w:pPr>
-      <w:bookmarkStart w:id="51" w:name="OLE_LINK51"/>
-      <w:bookmarkStart w:id="52" w:name="OLE_LINK52"/>
+      <w:bookmarkStart w:id="52" w:name="OLE_LINK51"/>
+      <w:bookmarkStart w:id="53" w:name="OLE_LINK52"/>
       <w:r>
         <w:rPr>
           <w:rFonts w:ascii="Arial" w:hAnsi="Arial" w:cs="Arial"/>
@@ -12424,8 +12693,8 @@
         <w:t>GP_RF_2 - Gestione dell’inventario</w:t>
       </w:r>
     </w:p>
-    <w:bookmarkEnd w:id="51"/>
     <w:bookmarkEnd w:id="52"/>
+    <w:bookmarkEnd w:id="53"/>
     <w:p>
       <w:pPr>
         <w:widowControl w:val="0"/>
@@ -12484,8 +12753,8 @@
                 <w:szCs w:val="24"/>
               </w:rPr>
             </w:pPr>
-            <w:bookmarkStart w:id="53" w:name="OLE_LINK55"/>
-            <w:bookmarkStart w:id="54" w:name="OLE_LINK56"/>
+            <w:bookmarkStart w:id="54" w:name="OLE_LINK55"/>
+            <w:bookmarkStart w:id="55" w:name="OLE_LINK56"/>
             <w:r>
               <w:rPr>
                 <w:rFonts w:ascii="Arial" w:eastAsia="Arial" w:hAnsi="Arial" w:cs="Arial"/>
@@ -12914,8 +13183,8 @@
                       <w:szCs w:val="24"/>
                     </w:rPr>
                   </w:pPr>
-                  <w:bookmarkStart w:id="55" w:name="OLE_LINK90"/>
-                  <w:bookmarkStart w:id="56" w:name="OLE_LINK91"/>
+                  <w:bookmarkStart w:id="56" w:name="OLE_LINK90"/>
+                  <w:bookmarkStart w:id="57" w:name="OLE_LINK91"/>
                   <w:r>
                     <w:rPr>
                       <w:rFonts w:ascii="Arial" w:eastAsia="Arial" w:hAnsi="Arial" w:cs="Arial"/>
@@ -13139,7 +13408,7 @@
                       <w:szCs w:val="24"/>
                     </w:rPr>
                   </w:pPr>
-                  <w:bookmarkStart w:id="57" w:name="OLE_LINK54"/>
+                  <w:bookmarkStart w:id="58" w:name="OLE_LINK54"/>
                   <w:r>
                     <w:rPr>
                       <w:rFonts w:ascii="Arial" w:eastAsia="Arial" w:hAnsi="Arial" w:cs="Arial"/>
@@ -13149,7 +13418,7 @@
                     </w:rPr>
                     <w:t xml:space="preserve">Reindirizza l’utente verso </w:t>
                   </w:r>
-                  <w:bookmarkEnd w:id="57"/>
+                  <w:bookmarkEnd w:id="58"/>
                   <w:r>
                     <w:rPr>
                       <w:rFonts w:ascii="Arial" w:eastAsia="Arial" w:hAnsi="Arial" w:cs="Arial"/>
@@ -13157,7 +13426,27 @@
                       <w:sz w:val="24"/>
                       <w:szCs w:val="24"/>
                     </w:rPr>
-                    <w:t>una pagina con una form contenente i dati da modificare</w:t>
+                    <w:t xml:space="preserve">una pagina con una </w:t>
+                  </w:r>
+                  <w:proofErr w:type="spellStart"/>
+                  <w:r>
+                    <w:rPr>
+                      <w:rFonts w:ascii="Arial" w:eastAsia="Arial" w:hAnsi="Arial" w:cs="Arial"/>
+                      <w:color w:val="1C1C1C"/>
+                      <w:sz w:val="24"/>
+                      <w:szCs w:val="24"/>
+                    </w:rPr>
+                    <w:t>form</w:t>
+                  </w:r>
+                  <w:proofErr w:type="spellEnd"/>
+                  <w:r>
+                    <w:rPr>
+                      <w:rFonts w:ascii="Arial" w:eastAsia="Arial" w:hAnsi="Arial" w:cs="Arial"/>
+                      <w:color w:val="1C1C1C"/>
+                      <w:sz w:val="24"/>
+                      <w:szCs w:val="24"/>
+                    </w:rPr>
+                    <w:t xml:space="preserve"> contenente i dati da modificare</w:t>
                   </w:r>
                 </w:p>
               </w:tc>
@@ -13283,8 +13572,8 @@
                 </w:p>
               </w:tc>
             </w:tr>
-            <w:bookmarkEnd w:id="55"/>
             <w:bookmarkEnd w:id="56"/>
+            <w:bookmarkEnd w:id="57"/>
           </w:tbl>
           <w:p>
             <w:pPr>
@@ -13480,8 +13769,8 @@
           </w:p>
         </w:tc>
       </w:tr>
-      <w:bookmarkEnd w:id="53"/>
       <w:bookmarkEnd w:id="54"/>
+      <w:bookmarkEnd w:id="55"/>
     </w:tbl>
     <w:p>
       <w:pPr>
@@ -14246,7 +14535,27 @@
                 <w:sz w:val="24"/>
                 <w:szCs w:val="24"/>
               </w:rPr>
-              <w:t>L’utente visualizza i proprio dati personali</w:t>
+              <w:t xml:space="preserve">L’utente visualizza </w:t>
+            </w:r>
+            <w:proofErr w:type="gramStart"/>
+            <w:r>
+              <w:rPr>
+                <w:rFonts w:ascii="Arial" w:eastAsia="Arial" w:hAnsi="Arial" w:cs="Arial"/>
+                <w:color w:val="1C1C1C"/>
+                <w:sz w:val="24"/>
+                <w:szCs w:val="24"/>
+              </w:rPr>
+              <w:t>i proprio</w:t>
+            </w:r>
+            <w:proofErr w:type="gramEnd"/>
+            <w:r>
+              <w:rPr>
+                <w:rFonts w:ascii="Arial" w:eastAsia="Arial" w:hAnsi="Arial" w:cs="Arial"/>
+                <w:color w:val="1C1C1C"/>
+                <w:sz w:val="24"/>
+                <w:szCs w:val="24"/>
+              </w:rPr>
+              <w:t xml:space="preserve"> dati personali</w:t>
             </w:r>
           </w:p>
         </w:tc>
@@ -14390,10 +14699,10 @@
           <w:szCs w:val="24"/>
         </w:rPr>
       </w:pPr>
-      <w:bookmarkStart w:id="58" w:name="OLE_LINK67"/>
-      <w:bookmarkStart w:id="59" w:name="OLE_LINK68"/>
-      <w:bookmarkStart w:id="60" w:name="OLE_LINK58"/>
-      <w:bookmarkStart w:id="61" w:name="OLE_LINK59"/>
+      <w:bookmarkStart w:id="59" w:name="OLE_LINK67"/>
+      <w:bookmarkStart w:id="60" w:name="OLE_LINK68"/>
+      <w:bookmarkStart w:id="61" w:name="OLE_LINK58"/>
+      <w:bookmarkStart w:id="62" w:name="OLE_LINK59"/>
       <w:r>
         <w:rPr>
           <w:rFonts w:ascii="Arial" w:eastAsia="Arial" w:hAnsi="Arial" w:cs="Arial"/>
@@ -14448,9 +14757,9 @@
                 <w:szCs w:val="24"/>
               </w:rPr>
             </w:pPr>
-            <w:bookmarkStart w:id="62" w:name="OLE_LINK61"/>
-            <w:bookmarkEnd w:id="58"/>
+            <w:bookmarkStart w:id="63" w:name="OLE_LINK61"/>
             <w:bookmarkEnd w:id="59"/>
+            <w:bookmarkEnd w:id="60"/>
             <w:r>
               <w:rPr>
                 <w:rFonts w:ascii="Arial" w:eastAsia="Arial" w:hAnsi="Arial" w:cs="Arial"/>
@@ -14943,7 +15252,17 @@
                       <w:sz w:val="24"/>
                       <w:szCs w:val="24"/>
                     </w:rPr>
-                    <w:t xml:space="preserve"> sul </w:t>
+                    <w:t xml:space="preserve"> </w:t>
+                  </w:r>
+                  <w:proofErr w:type="gramStart"/>
+                  <w:r>
+                    <w:rPr>
+                      <w:rFonts w:ascii="Arial" w:eastAsia="Arial" w:hAnsi="Arial" w:cs="Arial"/>
+                      <w:color w:val="1C1C1C"/>
+                      <w:sz w:val="24"/>
+                      <w:szCs w:val="24"/>
+                    </w:rPr>
+                    <w:t xml:space="preserve">sul </w:t>
                   </w:r>
                   <w:r>
                     <w:rPr>
@@ -14952,7 +15271,17 @@
                       <w:sz w:val="24"/>
                       <w:szCs w:val="24"/>
                     </w:rPr>
-                    <w:t xml:space="preserve">scritta </w:t>
+                    <w:t>scritta</w:t>
+                  </w:r>
+                  <w:proofErr w:type="gramEnd"/>
+                  <w:r>
+                    <w:rPr>
+                      <w:rFonts w:ascii="Arial" w:eastAsia="Arial" w:hAnsi="Arial" w:cs="Arial"/>
+                      <w:color w:val="1C1C1C"/>
+                      <w:sz w:val="24"/>
+                      <w:szCs w:val="24"/>
+                    </w:rPr>
+                    <w:t xml:space="preserve"> </w:t>
                   </w:r>
                   <w:r>
                     <w:rPr>
@@ -15101,7 +15430,27 @@
                       <w:sz w:val="24"/>
                       <w:szCs w:val="24"/>
                     </w:rPr>
-                    <w:t>Mostra la form da compilare con i dati del prodotto</w:t>
+                    <w:t xml:space="preserve">Mostra la </w:t>
+                  </w:r>
+                  <w:proofErr w:type="spellStart"/>
+                  <w:r>
+                    <w:rPr>
+                      <w:rFonts w:ascii="Arial" w:eastAsia="Arial" w:hAnsi="Arial" w:cs="Arial"/>
+                      <w:color w:val="1C1C1C"/>
+                      <w:sz w:val="24"/>
+                      <w:szCs w:val="24"/>
+                    </w:rPr>
+                    <w:t>form</w:t>
+                  </w:r>
+                  <w:proofErr w:type="spellEnd"/>
+                  <w:r>
+                    <w:rPr>
+                      <w:rFonts w:ascii="Arial" w:eastAsia="Arial" w:hAnsi="Arial" w:cs="Arial"/>
+                      <w:color w:val="1C1C1C"/>
+                      <w:sz w:val="24"/>
+                      <w:szCs w:val="24"/>
+                    </w:rPr>
+                    <w:t xml:space="preserve"> da compilare con i dati del prodotto</w:t>
                   </w:r>
                 </w:p>
               </w:tc>
@@ -15566,7 +15915,7 @@
           </w:p>
         </w:tc>
       </w:tr>
-      <w:bookmarkEnd w:id="62"/>
+      <w:bookmarkEnd w:id="63"/>
     </w:tbl>
     <w:p>
       <w:pPr>
@@ -15887,8 +16236,8 @@
                 <w:szCs w:val="24"/>
               </w:rPr>
             </w:pPr>
-            <w:bookmarkStart w:id="63" w:name="OLE_LINK62"/>
-            <w:bookmarkStart w:id="64" w:name="OLE_LINK63"/>
+            <w:bookmarkStart w:id="64" w:name="OLE_LINK62"/>
+            <w:bookmarkStart w:id="65" w:name="OLE_LINK63"/>
             <w:r>
               <w:rPr>
                 <w:rFonts w:ascii="Arial" w:eastAsia="Arial" w:hAnsi="Arial" w:cs="Arial"/>
@@ -15898,8 +16247,8 @@
               </w:rPr>
               <w:t>L’amministratore ha eseguito il caso d’uso CD_2.1</w:t>
             </w:r>
-            <w:bookmarkEnd w:id="63"/>
             <w:bookmarkEnd w:id="64"/>
+            <w:bookmarkEnd w:id="65"/>
           </w:p>
         </w:tc>
       </w:tr>
@@ -15992,8 +16341,8 @@
                       <w:szCs w:val="24"/>
                     </w:rPr>
                   </w:pPr>
-                  <w:bookmarkStart w:id="65" w:name="OLE_LINK70"/>
-                  <w:bookmarkStart w:id="66" w:name="OLE_LINK71"/>
+                  <w:bookmarkStart w:id="66" w:name="OLE_LINK70"/>
+                  <w:bookmarkStart w:id="67" w:name="OLE_LINK71"/>
                   <w:r>
                     <w:rPr>
                       <w:rFonts w:ascii="Arial" w:eastAsia="Arial" w:hAnsi="Arial" w:cs="Arial"/>
@@ -16287,7 +16636,27 @@
                       <w:sz w:val="24"/>
                       <w:szCs w:val="24"/>
                     </w:rPr>
-                    <w:t xml:space="preserve">Mostra la form da compilare con i dati del </w:t>
+                    <w:t xml:space="preserve">Mostra la </w:t>
+                  </w:r>
+                  <w:proofErr w:type="spellStart"/>
+                  <w:r>
+                    <w:rPr>
+                      <w:rFonts w:ascii="Arial" w:eastAsia="Arial" w:hAnsi="Arial" w:cs="Arial"/>
+                      <w:color w:val="1C1C1C"/>
+                      <w:sz w:val="24"/>
+                      <w:szCs w:val="24"/>
+                    </w:rPr>
+                    <w:t>form</w:t>
+                  </w:r>
+                  <w:proofErr w:type="spellEnd"/>
+                  <w:r>
+                    <w:rPr>
+                      <w:rFonts w:ascii="Arial" w:eastAsia="Arial" w:hAnsi="Arial" w:cs="Arial"/>
+                      <w:color w:val="1C1C1C"/>
+                      <w:sz w:val="24"/>
+                      <w:szCs w:val="24"/>
+                    </w:rPr>
+                    <w:t xml:space="preserve"> da compilare con i dati del </w:t>
                   </w:r>
                   <w:r>
                     <w:rPr>
@@ -16622,8 +16991,8 @@
                 </w:p>
               </w:tc>
             </w:tr>
-            <w:bookmarkEnd w:id="65"/>
             <w:bookmarkEnd w:id="66"/>
+            <w:bookmarkEnd w:id="67"/>
           </w:tbl>
           <w:p>
             <w:pPr>
@@ -16866,7 +17235,7 @@
                 <w:szCs w:val="24"/>
               </w:rPr>
             </w:pPr>
-            <w:bookmarkStart w:id="67" w:name="OLE_LINK64"/>
+            <w:bookmarkStart w:id="68" w:name="OLE_LINK64"/>
             <w:r>
               <w:rPr>
                 <w:rFonts w:ascii="Arial" w:eastAsia="Arial" w:hAnsi="Arial" w:cs="Arial"/>
@@ -17871,7 +18240,7 @@
           </w:p>
         </w:tc>
       </w:tr>
-      <w:bookmarkEnd w:id="67"/>
+      <w:bookmarkEnd w:id="68"/>
     </w:tbl>
     <w:p>
       <w:pPr>
@@ -17928,7 +18297,7 @@
                 <w:szCs w:val="24"/>
               </w:rPr>
             </w:pPr>
-            <w:bookmarkStart w:id="68" w:name="OLE_LINK65"/>
+            <w:bookmarkStart w:id="69" w:name="OLE_LINK65"/>
             <w:r>
               <w:rPr>
                 <w:rFonts w:ascii="Arial" w:eastAsia="Arial" w:hAnsi="Arial" w:cs="Arial"/>
@@ -18194,7 +18563,7 @@
                 <w:szCs w:val="24"/>
               </w:rPr>
             </w:pPr>
-            <w:bookmarkStart w:id="69" w:name="OLE_LINK69"/>
+            <w:bookmarkStart w:id="70" w:name="OLE_LINK69"/>
             <w:r>
               <w:rPr>
                 <w:rFonts w:ascii="Arial" w:eastAsia="Arial" w:hAnsi="Arial" w:cs="Arial"/>
@@ -18204,7 +18573,7 @@
               </w:rPr>
               <w:t xml:space="preserve">L’amministratore ha eseguito il caso d’uso CD_2.1 </w:t>
             </w:r>
-            <w:bookmarkEnd w:id="69"/>
+            <w:bookmarkEnd w:id="70"/>
             <w:r>
               <w:rPr>
                 <w:rFonts w:ascii="Arial" w:eastAsia="Arial" w:hAnsi="Arial" w:cs="Arial"/>
@@ -18753,7 +19122,7 @@
           </w:p>
         </w:tc>
       </w:tr>
-      <w:bookmarkEnd w:id="68"/>
+      <w:bookmarkEnd w:id="69"/>
     </w:tbl>
     <w:p>
       <w:pPr>
@@ -19074,7 +19443,7 @@
                 <w:szCs w:val="24"/>
               </w:rPr>
             </w:pPr>
-            <w:bookmarkStart w:id="70" w:name="OLE_LINK78"/>
+            <w:bookmarkStart w:id="71" w:name="OLE_LINK78"/>
             <w:r>
               <w:rPr>
                 <w:rFonts w:ascii="Arial" w:eastAsia="Arial" w:hAnsi="Arial" w:cs="Arial"/>
@@ -19084,7 +19453,7 @@
               </w:rPr>
               <w:t xml:space="preserve">L’amministratore ha eseguito il caso d’uso CD_2.1 </w:t>
             </w:r>
-            <w:bookmarkEnd w:id="70"/>
+            <w:bookmarkEnd w:id="71"/>
             <w:r>
               <w:rPr>
                 <w:rFonts w:ascii="Arial" w:eastAsia="Arial" w:hAnsi="Arial" w:cs="Arial"/>
@@ -19697,8 +20066,8 @@
                 <w:szCs w:val="24"/>
               </w:rPr>
             </w:pPr>
-            <w:bookmarkStart w:id="71" w:name="OLE_LINK74"/>
-            <w:bookmarkStart w:id="72" w:name="OLE_LINK77"/>
+            <w:bookmarkStart w:id="72" w:name="OLE_LINK74"/>
+            <w:bookmarkStart w:id="73" w:name="OLE_LINK77"/>
             <w:r>
               <w:rPr>
                 <w:rFonts w:ascii="Arial" w:eastAsia="Arial" w:hAnsi="Arial" w:cs="Arial"/>
@@ -20357,7 +20726,27 @@
                       <w:sz w:val="24"/>
                       <w:szCs w:val="24"/>
                     </w:rPr>
-                    <w:t>Mostra la form da compilare con i dati del prodotto</w:t>
+                    <w:t xml:space="preserve">Mostra la </w:t>
+                  </w:r>
+                  <w:proofErr w:type="spellStart"/>
+                  <w:r>
+                    <w:rPr>
+                      <w:rFonts w:ascii="Arial" w:eastAsia="Arial" w:hAnsi="Arial" w:cs="Arial"/>
+                      <w:color w:val="1C1C1C"/>
+                      <w:sz w:val="24"/>
+                      <w:szCs w:val="24"/>
+                    </w:rPr>
+                    <w:t>form</w:t>
+                  </w:r>
+                  <w:proofErr w:type="spellEnd"/>
+                  <w:r>
+                    <w:rPr>
+                      <w:rFonts w:ascii="Arial" w:eastAsia="Arial" w:hAnsi="Arial" w:cs="Arial"/>
+                      <w:color w:val="1C1C1C"/>
+                      <w:sz w:val="24"/>
+                      <w:szCs w:val="24"/>
+                    </w:rPr>
+                    <w:t xml:space="preserve"> da compilare con i dati del prodotto</w:t>
                   </w:r>
                 </w:p>
               </w:tc>
@@ -20437,8 +20826,8 @@
                       <w:szCs w:val="24"/>
                     </w:rPr>
                   </w:pPr>
-                  <w:bookmarkStart w:id="73" w:name="OLE_LINK72"/>
-                  <w:bookmarkStart w:id="74" w:name="OLE_LINK73"/>
+                  <w:bookmarkStart w:id="74" w:name="OLE_LINK72"/>
+                  <w:bookmarkStart w:id="75" w:name="OLE_LINK73"/>
                   <w:r>
                     <w:rPr>
                       <w:rFonts w:ascii="Arial" w:eastAsia="Arial" w:hAnsi="Arial" w:cs="Arial"/>
@@ -20513,8 +20902,8 @@
                     <w:t>…</w:t>
                   </w:r>
                 </w:p>
-                <w:bookmarkEnd w:id="73"/>
                 <w:bookmarkEnd w:id="74"/>
+                <w:bookmarkEnd w:id="75"/>
                 <w:p>
                   <w:pPr>
                     <w:widowControl w:val="0"/>
@@ -20966,7 +21355,27 @@
                       <w:sz w:val="24"/>
                       <w:szCs w:val="24"/>
                     </w:rPr>
-                    <w:t>Mostra la form da compilare con i dati del prodotto già inseriti.</w:t>
+                    <w:t xml:space="preserve">Mostra la </w:t>
+                  </w:r>
+                  <w:proofErr w:type="spellStart"/>
+                  <w:r>
+                    <w:rPr>
+                      <w:rFonts w:ascii="Arial" w:eastAsia="Arial" w:hAnsi="Arial" w:cs="Arial"/>
+                      <w:color w:val="1C1C1C"/>
+                      <w:sz w:val="24"/>
+                      <w:szCs w:val="24"/>
+                    </w:rPr>
+                    <w:t>form</w:t>
+                  </w:r>
+                  <w:proofErr w:type="spellEnd"/>
+                  <w:r>
+                    <w:rPr>
+                      <w:rFonts w:ascii="Arial" w:eastAsia="Arial" w:hAnsi="Arial" w:cs="Arial"/>
+                      <w:color w:val="1C1C1C"/>
+                      <w:sz w:val="24"/>
+                      <w:szCs w:val="24"/>
+                    </w:rPr>
+                    <w:t xml:space="preserve"> da compilare con i dati del prodotto già inseriti.</w:t>
                   </w:r>
                 </w:p>
               </w:tc>
@@ -21401,8 +21810,8 @@
           </w:p>
         </w:tc>
       </w:tr>
-      <w:bookmarkEnd w:id="71"/>
       <w:bookmarkEnd w:id="72"/>
+      <w:bookmarkEnd w:id="73"/>
     </w:tbl>
     <w:p>
       <w:pPr>
@@ -22997,7 +23406,27 @@
                       <w:sz w:val="24"/>
                       <w:szCs w:val="24"/>
                     </w:rPr>
-                    <w:t>Mostra la form da compilare con i dati del prodotto già inseriti.</w:t>
+                    <w:t xml:space="preserve">Mostra la </w:t>
+                  </w:r>
+                  <w:proofErr w:type="spellStart"/>
+                  <w:r>
+                    <w:rPr>
+                      <w:rFonts w:ascii="Arial" w:eastAsia="Arial" w:hAnsi="Arial" w:cs="Arial"/>
+                      <w:color w:val="1C1C1C"/>
+                      <w:sz w:val="24"/>
+                      <w:szCs w:val="24"/>
+                    </w:rPr>
+                    <w:t>form</w:t>
+                  </w:r>
+                  <w:proofErr w:type="spellEnd"/>
+                  <w:r>
+                    <w:rPr>
+                      <w:rFonts w:ascii="Arial" w:eastAsia="Arial" w:hAnsi="Arial" w:cs="Arial"/>
+                      <w:color w:val="1C1C1C"/>
+                      <w:sz w:val="24"/>
+                      <w:szCs w:val="24"/>
+                    </w:rPr>
+                    <w:t xml:space="preserve"> da compilare con i dati del prodotto già inseriti.</w:t>
                   </w:r>
                 </w:p>
               </w:tc>
@@ -23540,7 +23969,7 @@
                 <w:szCs w:val="24"/>
               </w:rPr>
             </w:pPr>
-            <w:bookmarkStart w:id="75" w:name="OLE_LINK79"/>
+            <w:bookmarkStart w:id="76" w:name="OLE_LINK79"/>
             <w:r>
               <w:rPr>
                 <w:rFonts w:ascii="Arial" w:eastAsia="Arial" w:hAnsi="Arial" w:cs="Arial"/>
@@ -24346,7 +24775,7 @@
           </w:p>
         </w:tc>
       </w:tr>
-      <w:bookmarkEnd w:id="75"/>
+      <w:bookmarkEnd w:id="76"/>
     </w:tbl>
     <w:p>
       <w:pPr>
@@ -24403,7 +24832,7 @@
                 <w:szCs w:val="24"/>
               </w:rPr>
             </w:pPr>
-            <w:bookmarkStart w:id="76" w:name="OLE_LINK82"/>
+            <w:bookmarkStart w:id="77" w:name="OLE_LINK82"/>
             <w:r>
               <w:rPr>
                 <w:rFonts w:ascii="Arial" w:eastAsia="Arial" w:hAnsi="Arial" w:cs="Arial"/>
@@ -24687,7 +25116,27 @@
                 <w:sz w:val="24"/>
                 <w:szCs w:val="24"/>
               </w:rPr>
-              <w:t xml:space="preserve"> ed è nella pagina relativa la suo carrello</w:t>
+              <w:t xml:space="preserve"> ed è nella pagina relativa </w:t>
+            </w:r>
+            <w:proofErr w:type="gramStart"/>
+            <w:r>
+              <w:rPr>
+                <w:rFonts w:ascii="Arial" w:eastAsia="Arial" w:hAnsi="Arial" w:cs="Arial"/>
+                <w:color w:val="1C1C1C"/>
+                <w:sz w:val="24"/>
+                <w:szCs w:val="24"/>
+              </w:rPr>
+              <w:t>la suo</w:t>
+            </w:r>
+            <w:proofErr w:type="gramEnd"/>
+            <w:r>
+              <w:rPr>
+                <w:rFonts w:ascii="Arial" w:eastAsia="Arial" w:hAnsi="Arial" w:cs="Arial"/>
+                <w:color w:val="1C1C1C"/>
+                <w:sz w:val="24"/>
+                <w:szCs w:val="24"/>
+              </w:rPr>
+              <w:t xml:space="preserve"> carrello</w:t>
             </w:r>
           </w:p>
         </w:tc>
@@ -25193,7 +25642,7 @@
           </w:p>
         </w:tc>
       </w:tr>
-      <w:bookmarkEnd w:id="76"/>
+      <w:bookmarkEnd w:id="77"/>
     </w:tbl>
     <w:p>
       <w:pPr>
@@ -25293,8 +25742,8 @@
                 <w:szCs w:val="24"/>
               </w:rPr>
             </w:pPr>
-            <w:bookmarkStart w:id="77" w:name="OLE_LINK95"/>
-            <w:bookmarkStart w:id="78" w:name="OLE_LINK96"/>
+            <w:bookmarkStart w:id="78" w:name="OLE_LINK95"/>
+            <w:bookmarkStart w:id="79" w:name="OLE_LINK96"/>
             <w:r>
               <w:rPr>
                 <w:rFonts w:ascii="Arial" w:eastAsia="Arial" w:hAnsi="Arial" w:cs="Arial"/>
@@ -25417,8 +25866,8 @@
                 <w:szCs w:val="24"/>
               </w:rPr>
             </w:pPr>
-            <w:bookmarkStart w:id="79" w:name="OLE_LINK84"/>
-            <w:bookmarkStart w:id="80" w:name="OLE_LINK85"/>
+            <w:bookmarkStart w:id="80" w:name="OLE_LINK84"/>
+            <w:bookmarkStart w:id="81" w:name="OLE_LINK85"/>
             <w:r>
               <w:rPr>
                 <w:rFonts w:ascii="Arial" w:eastAsia="Arial" w:hAnsi="Arial" w:cs="Arial"/>
@@ -25428,8 +25877,8 @@
               </w:rPr>
               <w:t>Inserire carta di credito</w:t>
             </w:r>
-            <w:bookmarkEnd w:id="79"/>
             <w:bookmarkEnd w:id="80"/>
+            <w:bookmarkEnd w:id="81"/>
           </w:p>
         </w:tc>
       </w:tr>
@@ -26011,7 +26460,27 @@
                       <w:sz w:val="24"/>
                       <w:szCs w:val="24"/>
                     </w:rPr>
-                    <w:t>Mostra la form da compilare con i dati</w:t>
+                    <w:t xml:space="preserve">Mostra la </w:t>
+                  </w:r>
+                  <w:proofErr w:type="spellStart"/>
+                  <w:r>
+                    <w:rPr>
+                      <w:rFonts w:ascii="Arial" w:eastAsia="Arial" w:hAnsi="Arial" w:cs="Arial"/>
+                      <w:color w:val="1C1C1C"/>
+                      <w:sz w:val="24"/>
+                      <w:szCs w:val="24"/>
+                    </w:rPr>
+                    <w:t>form</w:t>
+                  </w:r>
+                  <w:proofErr w:type="spellEnd"/>
+                  <w:r>
+                    <w:rPr>
+                      <w:rFonts w:ascii="Arial" w:eastAsia="Arial" w:hAnsi="Arial" w:cs="Arial"/>
+                      <w:color w:val="1C1C1C"/>
+                      <w:sz w:val="24"/>
+                      <w:szCs w:val="24"/>
+                    </w:rPr>
+                    <w:t xml:space="preserve"> da compilare con i dati</w:t>
                   </w:r>
                 </w:p>
               </w:tc>
@@ -26222,8 +26691,19 @@
                       <w:sz w:val="24"/>
                       <w:szCs w:val="24"/>
                     </w:rPr>
-                    <w:t>Reindirizza l’utente verso una nuova pagina con una nuova form</w:t>
+                    <w:t xml:space="preserve">Reindirizza l’utente verso una nuova pagina con una nuova </w:t>
                   </w:r>
+                  <w:proofErr w:type="spellStart"/>
+                  <w:r>
+                    <w:rPr>
+                      <w:rFonts w:ascii="Arial" w:eastAsia="Arial" w:hAnsi="Arial" w:cs="Arial"/>
+                      <w:color w:val="1C1C1C"/>
+                      <w:sz w:val="24"/>
+                      <w:szCs w:val="24"/>
+                    </w:rPr>
+                    <w:t>form</w:t>
+                  </w:r>
+                  <w:proofErr w:type="spellEnd"/>
                 </w:p>
               </w:tc>
             </w:tr>
@@ -26421,8 +26901,8 @@
           </w:p>
         </w:tc>
       </w:tr>
-      <w:bookmarkEnd w:id="77"/>
       <w:bookmarkEnd w:id="78"/>
+      <w:bookmarkEnd w:id="79"/>
     </w:tbl>
     <w:p>
       <w:pPr>
@@ -26774,8 +27254,8 @@
               </w:rPr>
               <w:t xml:space="preserve">L’utente ha eseguito il caso d’uso CD_5, </w:t>
             </w:r>
-            <w:bookmarkStart w:id="81" w:name="OLE_LINK88"/>
-            <w:bookmarkStart w:id="82" w:name="OLE_LINK89"/>
+            <w:bookmarkStart w:id="82" w:name="OLE_LINK88"/>
+            <w:bookmarkStart w:id="83" w:name="OLE_LINK89"/>
             <w:r>
               <w:rPr>
                 <w:rFonts w:ascii="Arial" w:eastAsia="Arial" w:hAnsi="Arial" w:cs="Arial"/>
@@ -26785,8 +27265,8 @@
               </w:rPr>
               <w:t>CD_1.1, CD_1.2</w:t>
             </w:r>
-            <w:bookmarkEnd w:id="81"/>
             <w:bookmarkEnd w:id="82"/>
+            <w:bookmarkEnd w:id="83"/>
           </w:p>
         </w:tc>
       </w:tr>
@@ -27111,7 +27591,27 @@
                       <w:sz w:val="24"/>
                       <w:szCs w:val="24"/>
                     </w:rPr>
-                    <w:t>Reindirizza l’utente verso una pagina con una form contenente i dati da modificare</w:t>
+                    <w:t xml:space="preserve">Reindirizza l’utente verso una pagina con una </w:t>
+                  </w:r>
+                  <w:proofErr w:type="spellStart"/>
+                  <w:r>
+                    <w:rPr>
+                      <w:rFonts w:ascii="Arial" w:eastAsia="Arial" w:hAnsi="Arial" w:cs="Arial"/>
+                      <w:color w:val="1C1C1C"/>
+                      <w:sz w:val="24"/>
+                      <w:szCs w:val="24"/>
+                    </w:rPr>
+                    <w:t>form</w:t>
+                  </w:r>
+                  <w:proofErr w:type="spellEnd"/>
+                  <w:r>
+                    <w:rPr>
+                      <w:rFonts w:ascii="Arial" w:eastAsia="Arial" w:hAnsi="Arial" w:cs="Arial"/>
+                      <w:color w:val="1C1C1C"/>
+                      <w:sz w:val="24"/>
+                      <w:szCs w:val="24"/>
+                    </w:rPr>
+                    <w:t xml:space="preserve"> contenente i dati da modificare</w:t>
                   </w:r>
                 </w:p>
               </w:tc>
@@ -27531,7 +28031,7 @@
                 <w:szCs w:val="24"/>
               </w:rPr>
             </w:pPr>
-            <w:bookmarkStart w:id="83" w:name="OLE_LINK97"/>
+            <w:bookmarkStart w:id="84" w:name="OLE_LINK97"/>
             <w:r>
               <w:rPr>
                 <w:rFonts w:ascii="Arial" w:eastAsia="Arial" w:hAnsi="Arial" w:cs="Arial"/>
@@ -28390,7 +28890,7 @@
           </w:p>
         </w:tc>
       </w:tr>
-      <w:bookmarkEnd w:id="83"/>
+      <w:bookmarkEnd w:id="84"/>
     </w:tbl>
     <w:p>
       <w:pPr>
@@ -28450,8 +28950,8 @@
                 <w:szCs w:val="24"/>
               </w:rPr>
             </w:pPr>
-            <w:bookmarkStart w:id="84" w:name="OLE_LINK98"/>
-            <w:bookmarkStart w:id="85" w:name="OLE_LINK99"/>
+            <w:bookmarkStart w:id="85" w:name="OLE_LINK98"/>
+            <w:bookmarkStart w:id="86" w:name="OLE_LINK99"/>
             <w:r>
               <w:rPr>
                 <w:rFonts w:ascii="Arial" w:eastAsia="Arial" w:hAnsi="Arial" w:cs="Arial"/>
@@ -29291,8 +29791,8 @@
           </w:p>
         </w:tc>
       </w:tr>
-      <w:bookmarkEnd w:id="84"/>
       <w:bookmarkEnd w:id="85"/>
+      <w:bookmarkEnd w:id="86"/>
     </w:tbl>
     <w:p>
       <w:pPr>
@@ -30294,8 +30794,6 @@
               </w:rPr>
               <w:t>3</w:t>
             </w:r>
-            <w:bookmarkStart w:id="86" w:name="_GoBack"/>
-            <w:bookmarkEnd w:id="86"/>
           </w:p>
         </w:tc>
       </w:tr>
@@ -30970,8 +31468,8 @@
           </w:p>
         </w:tc>
       </w:tr>
-      <w:bookmarkEnd w:id="60"/>
       <w:bookmarkEnd w:id="61"/>
+      <w:bookmarkEnd w:id="62"/>
     </w:tbl>
     <w:p>
       <w:pPr>
@@ -31057,8 +31555,16 @@
       </w:tabs>
       <w:spacing w:before="708" w:after="0" w:line="240" w:lineRule="auto"/>
     </w:pPr>
+    <w:bookmarkStart w:id="87" w:name="OLE_LINK100"/>
     <w:r>
-      <w:t>Eleworl2018</w:t>
+      <w:t>Eleworl</w:t>
+    </w:r>
+    <w:bookmarkEnd w:id="87"/>
+    <w:r>
+      <w:t>d</w:t>
+    </w:r>
+    <w:r>
+      <w:t>2018</w:t>
     </w:r>
   </w:p>
 </w:hdr>
@@ -32556,6 +33062,50 @@
       <w:contextualSpacing/>
     </w:pPr>
   </w:style>
+  <w:style w:type="paragraph" w:styleId="Intestazione">
+    <w:name w:val="header"/>
+    <w:basedOn w:val="Normale"/>
+    <w:link w:val="IntestazioneCarattere"/>
+    <w:uiPriority w:val="99"/>
+    <w:unhideWhenUsed/>
+    <w:rsid w:val="00E61DCB"/>
+    <w:pPr>
+      <w:tabs>
+        <w:tab w:val="center" w:pos="4819"/>
+        <w:tab w:val="right" w:pos="9638"/>
+      </w:tabs>
+      <w:spacing w:after="0" w:line="240" w:lineRule="auto"/>
+    </w:pPr>
+  </w:style>
+  <w:style w:type="character" w:customStyle="1" w:styleId="IntestazioneCarattere">
+    <w:name w:val="Intestazione Carattere"/>
+    <w:basedOn w:val="Carpredefinitoparagrafo"/>
+    <w:link w:val="Intestazione"/>
+    <w:uiPriority w:val="99"/>
+    <w:rsid w:val="00E61DCB"/>
+  </w:style>
+  <w:style w:type="paragraph" w:styleId="Pidipagina">
+    <w:name w:val="footer"/>
+    <w:basedOn w:val="Normale"/>
+    <w:link w:val="PidipaginaCarattere"/>
+    <w:uiPriority w:val="99"/>
+    <w:unhideWhenUsed/>
+    <w:rsid w:val="00E61DCB"/>
+    <w:pPr>
+      <w:tabs>
+        <w:tab w:val="center" w:pos="4819"/>
+        <w:tab w:val="right" w:pos="9638"/>
+      </w:tabs>
+      <w:spacing w:after="0" w:line="240" w:lineRule="auto"/>
+    </w:pPr>
+  </w:style>
+  <w:style w:type="character" w:customStyle="1" w:styleId="PidipaginaCarattere">
+    <w:name w:val="Piè di pagina Carattere"/>
+    <w:basedOn w:val="Carpredefinitoparagrafo"/>
+    <w:link w:val="Pidipagina"/>
+    <w:uiPriority w:val="99"/>
+    <w:rsid w:val="00E61DCB"/>
+  </w:style>
 </w:styles>
 </file>
 
@@ -32825,7 +33375,7 @@
 </file>
 
 <file path=customXml/itemProps1.xml><?xml version="1.0" encoding="utf-8"?>
-<ds:datastoreItem xmlns:ds="http://schemas.openxmlformats.org/officeDocument/2006/customXml" ds:itemID="{24E9E719-2A7B-B04D-8C8A-28EF781B2CC7}">
+<ds:datastoreItem xmlns:ds="http://schemas.openxmlformats.org/officeDocument/2006/customXml" ds:itemID="{EF602FA2-DF07-0141-8E62-EDFAA25B3C4F}">
   <ds:schemaRefs>
     <ds:schemaRef ds:uri="http://schemas.openxmlformats.org/officeDocument/2006/bibliography"/>
   </ds:schemaRefs>
